--- a/THMT_1150080006_ Nguyễn Ngọc Mỹ Dung_LAP4 .docx
+++ b/THMT_1150080006_ Nguyễn Ngọc Mỹ Dung_LAP4 .docx
@@ -10243,78 +10243,24 @@
         </w:rPr>
         <w:t>="</w:t>
       </w:r>
-      <w:proofErr w:type="spellStart"/>
-      <w:r>
-        <w:rPr>
-          <w:rFonts w:ascii="Times New Roman" w:hAnsi="Times New Roman" w:cs="Times New Roman"/>
-          <w:sz w:val="26"/>
-          <w:szCs w:val="26"/>
-        </w:rPr>
-        <w:t>Bạn</w:t>
-      </w:r>
-      <w:proofErr w:type="spellEnd"/>
-      <w:r>
-        <w:rPr>
-          <w:rFonts w:ascii="Times New Roman" w:hAnsi="Times New Roman" w:cs="Times New Roman"/>
-          <w:sz w:val="26"/>
-          <w:szCs w:val="26"/>
-        </w:rPr>
-        <w:t xml:space="preserve"> </w:t>
-      </w:r>
-      <w:proofErr w:type="spellStart"/>
-      <w:r>
-        <w:rPr>
-          <w:rFonts w:ascii="Times New Roman" w:hAnsi="Times New Roman" w:cs="Times New Roman"/>
-          <w:sz w:val="26"/>
-          <w:szCs w:val="26"/>
-        </w:rPr>
-        <w:t>cảm</w:t>
-      </w:r>
-      <w:proofErr w:type="spellEnd"/>
-      <w:r>
-        <w:rPr>
-          <w:rFonts w:ascii="Times New Roman" w:hAnsi="Times New Roman" w:cs="Times New Roman"/>
-          <w:sz w:val="26"/>
-          <w:szCs w:val="26"/>
-        </w:rPr>
-        <w:t xml:space="preserve"> </w:t>
-      </w:r>
-      <w:proofErr w:type="spellStart"/>
-      <w:r>
-        <w:rPr>
-          <w:rFonts w:ascii="Times New Roman" w:hAnsi="Times New Roman" w:cs="Times New Roman"/>
-          <w:sz w:val="26"/>
-          <w:szCs w:val="26"/>
-        </w:rPr>
-        <w:t>thấy</w:t>
-      </w:r>
-      <w:proofErr w:type="spellEnd"/>
-      <w:r>
-        <w:rPr>
-          <w:rFonts w:ascii="Times New Roman" w:hAnsi="Times New Roman" w:cs="Times New Roman"/>
-          <w:sz w:val="26"/>
-          <w:szCs w:val="26"/>
-        </w:rPr>
-        <w:t xml:space="preserve"> ok</w:t>
-      </w:r>
-      <w:r>
-        <w:rPr>
-          <w:rFonts w:ascii="Times New Roman" w:hAnsi="Times New Roman" w:cs="Times New Roman"/>
-          <w:sz w:val="26"/>
-          <w:szCs w:val="26"/>
-        </w:rPr>
-        <w:t xml:space="preserve"> </w:t>
-      </w:r>
-      <w:proofErr w:type="spellStart"/>
-      <w:r>
-        <w:rPr>
-          <w:rFonts w:ascii="Times New Roman" w:hAnsi="Times New Roman" w:cs="Times New Roman"/>
-          <w:sz w:val="26"/>
-          <w:szCs w:val="26"/>
-        </w:rPr>
-        <w:t>chứ</w:t>
-      </w:r>
-      <w:proofErr w:type="spellEnd"/>
+      <w:r>
+        <w:rPr>
+          <w:rFonts w:ascii="Times New Roman" w:hAnsi="Times New Roman" w:cs="Times New Roman"/>
+          <w:sz w:val="26"/>
+          <w:szCs w:val="26"/>
+          <w:lang w:val="vi-VN"/>
+        </w:rPr>
+        <w:t>These people</w:t>
+      </w:r>
+      <w:r>
+        <w:rPr>
+          <w:rFonts w:ascii="Times New Roman" w:hAnsi="Times New Roman" w:cs="Times New Roman"/>
+          <w:sz w:val="26"/>
+          <w:szCs w:val="26"/>
+          <w:lang w:val="vi-VN"/>
+        </w:rPr>
+        <w:t xml:space="preserve"> want to know if you’re ok</w:t>
+      </w:r>
       <w:r>
         <w:rPr>
           <w:rFonts w:ascii="Times New Roman" w:hAnsi="Times New Roman" w:cs="Times New Roman"/>
@@ -10493,6 +10439,8 @@
         </w:rPr>
         <w:t>ListView</w:t>
       </w:r>
+      <w:bookmarkStart w:id="0" w:name="_GoBack"/>
+      <w:bookmarkEnd w:id="0"/>
       <w:proofErr w:type="spellEnd"/>
       <w:r>
         <w:rPr>
@@ -12557,8 +12505,6 @@
         <w:br/>
         <w:t>&lt;/resources&gt;</w:t>
       </w:r>
-      <w:bookmarkStart w:id="0" w:name="_GoBack"/>
-      <w:bookmarkEnd w:id="0"/>
     </w:p>
     <w:p>
       <w:pPr>
